--- a/Allen's Resume.docx
+++ b/Allen's Resume.docx
@@ -22,16 +22,21 @@
           <w:rFonts w:cstheme="minorHAnsi"/>
           <w:b/>
         </w:rPr>
-        <w:t>OBJECTIVE: Looking for a website de</w:t>
-      </w:r>
-      <w:bookmarkStart w:id="0" w:name="_GoBack"/>
-      <w:bookmarkEnd w:id="0"/>
-      <w:r>
-        <w:rPr>
-          <w:rFonts w:cstheme="minorHAnsi"/>
-          <w:b/>
-        </w:rPr>
-        <w:t>velopment or software engineering internship for Summer 2020</w:t>
+        <w:t xml:space="preserve">OBJECTIVE: </w:t>
+      </w:r>
+      <w:r>
+        <w:rPr>
+          <w:rFonts w:cstheme="minorHAnsi"/>
+          <w:b/>
+        </w:rPr>
+        <w:t xml:space="preserve">Seeking </w:t>
+      </w:r>
+      <w:r>
+        <w:rPr>
+          <w:rFonts w:cstheme="minorHAnsi"/>
+          <w:b/>
+        </w:rPr>
+        <w:t>software engineering internship for Summer 2020</w:t>
       </w:r>
     </w:p>
     <w:p>
@@ -141,7 +146,7 @@
           <w:b/>
           <w:bCs/>
         </w:rPr>
-        <w:t>2</w:t>
+        <w:t>3</w:t>
       </w:r>
     </w:p>
     <w:p>
@@ -368,7 +373,16 @@
           <w:rFonts w:cstheme="minorHAnsi"/>
           <w:b/>
         </w:rPr>
-        <w:t>Freelance Website Developer</w:t>
+        <w:t>Freelance Website Dev</w:t>
+      </w:r>
+      <w:bookmarkStart w:id="0" w:name="_GoBack"/>
+      <w:bookmarkEnd w:id="0"/>
+      <w:r>
+        <w:rPr>
+          <w:rFonts w:cstheme="minorHAnsi"/>
+          <w:b/>
+        </w:rPr>
+        <w:t>eloper</w:t>
       </w:r>
       <w:r>
         <w:rPr>
@@ -401,13 +415,13 @@
         <w:rPr>
           <w:rFonts w:cstheme="minorHAnsi"/>
         </w:rPr>
-        <w:t>URL of website designs: verdantleaf.org, carrollorchestra.org, nems.uta.edu</w:t>
-      </w:r>
-      <w:r>
-        <w:rPr>
-          <w:rFonts w:cstheme="minorHAnsi"/>
-        </w:rPr>
-        <w:t>, moroninc.com</w:t>
+        <w:t xml:space="preserve">URL of website designs: verdantleaf.org, carrollorchestra.org, </w:t>
+      </w:r>
+      <w:r>
+        <w:rPr>
+          <w:rFonts w:cstheme="minorHAnsi"/>
+        </w:rPr>
+        <w:t>moroninc.com</w:t>
       </w:r>
     </w:p>
     <w:p>
@@ -463,12 +477,6 @@
         <w:rPr>
           <w:rFonts w:cstheme="minorHAnsi"/>
         </w:rPr>
-        <w:t xml:space="preserve">developed website plan, </w:t>
-      </w:r>
-      <w:r>
-        <w:rPr>
-          <w:rFonts w:cstheme="minorHAnsi"/>
-        </w:rPr>
         <w:t xml:space="preserve">bought domains, </w:t>
       </w:r>
       <w:r>
@@ -476,6 +484,26 @@
           <w:rFonts w:cstheme="minorHAnsi"/>
         </w:rPr>
         <w:t>negotiated pricing</w:t>
+      </w:r>
+      <w:r>
+        <w:rPr>
+          <w:rFonts w:cstheme="minorHAnsi"/>
+        </w:rPr>
+        <w:t xml:space="preserve">, used </w:t>
+      </w:r>
+      <w:proofErr w:type="spellStart"/>
+      <w:r>
+        <w:rPr>
+          <w:rFonts w:cstheme="minorHAnsi"/>
+        </w:rPr>
+        <w:t>Wordpress</w:t>
+      </w:r>
+      <w:proofErr w:type="spellEnd"/>
+      <w:r>
+        <w:rPr>
+          <w:rFonts w:cstheme="minorHAnsi"/>
+        </w:rPr>
+        <w:t xml:space="preserve"> or started from scratch</w:t>
       </w:r>
     </w:p>
     <w:p>
@@ -1058,7 +1086,7 @@
         <w:rPr>
           <w:rFonts w:cstheme="minorHAnsi"/>
         </w:rPr>
-        <w:t>Assisted professor in lab work, o</w:t>
+        <w:t>Assisted in lab work, o</w:t>
       </w:r>
       <w:r>
         <w:rPr>
@@ -1122,6 +1150,7 @@
         <w:spacing w:after="0" w:line="252" w:lineRule="auto"/>
         <w:rPr>
           <w:rFonts w:cstheme="minorHAnsi"/>
+          <w:color w:val="FF0000"/>
         </w:rPr>
       </w:pPr>
       <w:r>
@@ -1142,13 +1171,25 @@
         <w:rPr>
           <w:rFonts w:cstheme="minorHAnsi"/>
         </w:rPr>
-        <w:t>Experienced</w:t>
-      </w:r>
-      <w:r>
-        <w:rPr>
-          <w:rFonts w:cstheme="minorHAnsi"/>
-        </w:rPr>
-        <w:t xml:space="preserve"> in HTML, JavaScript, CSS</w:t>
+        <w:t>Proficient</w:t>
+      </w:r>
+      <w:r>
+        <w:rPr>
+          <w:rFonts w:cstheme="minorHAnsi"/>
+        </w:rPr>
+        <w:t xml:space="preserve"> in HTML</w:t>
+      </w:r>
+      <w:r>
+        <w:rPr>
+          <w:rFonts w:cstheme="minorHAnsi"/>
+        </w:rPr>
+        <w:t>5</w:t>
+      </w:r>
+      <w:r>
+        <w:rPr>
+          <w:rFonts w:cstheme="minorHAnsi"/>
+        </w:rPr>
+        <w:t>, JavaScript, CSS</w:t>
       </w:r>
       <w:r>
         <w:rPr>
@@ -1190,7 +1231,61 @@
         <w:rPr>
           <w:rFonts w:cstheme="minorHAnsi"/>
         </w:rPr>
-        <w:t xml:space="preserve"> Currently learning React Native</w:t>
+        <w:t xml:space="preserve"> </w:t>
+      </w:r>
+      <w:r>
+        <w:rPr>
+          <w:rFonts w:cstheme="minorHAnsi"/>
+        </w:rPr>
+        <w:t xml:space="preserve">Experienced with </w:t>
+      </w:r>
+      <w:r>
+        <w:rPr>
+          <w:rFonts w:cstheme="minorHAnsi"/>
+        </w:rPr>
+        <w:t>p</w:t>
+      </w:r>
+      <w:r>
+        <w:rPr>
+          <w:rFonts w:cstheme="minorHAnsi"/>
+        </w:rPr>
+        <w:t>article</w:t>
+      </w:r>
+      <w:r>
+        <w:rPr>
+          <w:rFonts w:cstheme="minorHAnsi"/>
+        </w:rPr>
+        <w:t>s</w:t>
+      </w:r>
+      <w:r>
+        <w:rPr>
+          <w:rFonts w:cstheme="minorHAnsi"/>
+        </w:rPr>
+        <w:t>.js</w:t>
+      </w:r>
+      <w:r>
+        <w:rPr>
+          <w:rFonts w:cstheme="minorHAnsi"/>
+        </w:rPr>
+        <w:t>, anime.js,</w:t>
+      </w:r>
+      <w:r>
+        <w:rPr>
+          <w:rFonts w:cstheme="minorHAnsi"/>
+        </w:rPr>
+        <w:t xml:space="preserve"> and jQuery. </w:t>
+      </w:r>
+      <w:r>
+        <w:rPr>
+          <w:rFonts w:cstheme="minorHAnsi"/>
+        </w:rPr>
+        <w:t>Currently learning React Native</w:t>
+      </w:r>
+      <w:r>
+        <w:rPr>
+          <w:rFonts w:cstheme="minorHAnsi"/>
+        </w:rPr>
+        <w:t>.</w:t>
       </w:r>
     </w:p>
     <w:p>
@@ -1685,7 +1780,31 @@
         <w:bCs/>
         <w:szCs w:val="26"/>
       </w:rPr>
-      <w:t>Git</w:t>
+      <w:t>Website:</w:t>
+    </w:r>
+    <w:r>
+      <w:rPr>
+        <w:rFonts w:cstheme="minorHAnsi"/>
+        <w:szCs w:val="26"/>
+      </w:rPr>
+      <w:t xml:space="preserve"> </w:t>
+    </w:r>
+    <w:hyperlink r:id="rId1" w:history="1">
+      <w:r>
+        <w:rPr>
+          <w:rStyle w:val="Hyperlink"/>
+          <w:rFonts w:cstheme="minorHAnsi"/>
+          <w:szCs w:val="26"/>
+        </w:rPr>
+        <w:t>https://allenzhou.me</w:t>
+      </w:r>
+    </w:hyperlink>
+    <w:r>
+      <w:rPr>
+        <w:rFonts w:cstheme="minorHAnsi"/>
+        <w:szCs w:val="26"/>
+      </w:rPr>
+      <w:t xml:space="preserve"> | </w:t>
     </w:r>
     <w:r>
       <w:rPr>
@@ -1694,7 +1813,7 @@
         <w:bCs/>
         <w:szCs w:val="26"/>
       </w:rPr>
-      <w:t>H</w:t>
+      <w:t>Git</w:t>
     </w:r>
     <w:r>
       <w:rPr>
@@ -1703,38 +1822,7 @@
         <w:bCs/>
         <w:szCs w:val="26"/>
       </w:rPr>
-      <w:t>ub:</w:t>
-    </w:r>
-    <w:r>
-      <w:rPr>
-        <w:rFonts w:cstheme="minorHAnsi"/>
-        <w:szCs w:val="26"/>
-      </w:rPr>
-      <w:t xml:space="preserve"> </w:t>
-    </w:r>
-    <w:hyperlink r:id="rId1" w:history="1">
-      <w:r>
-        <w:rPr>
-          <w:rStyle w:val="Hyperlink"/>
-          <w:rFonts w:cstheme="minorHAnsi"/>
-          <w:szCs w:val="26"/>
-        </w:rPr>
-        <w:t>https://github.com/allenzhou101</w:t>
-      </w:r>
-    </w:hyperlink>
-    <w:r>
-      <w:rPr>
-        <w:rFonts w:cstheme="minorHAnsi"/>
-        <w:szCs w:val="26"/>
-      </w:rPr>
-      <w:t xml:space="preserve"> </w:t>
-    </w:r>
-    <w:r>
-      <w:rPr>
-        <w:rFonts w:cstheme="minorHAnsi"/>
-        <w:szCs w:val="26"/>
-      </w:rPr>
-      <w:t xml:space="preserve">| </w:t>
+      <w:t>H</w:t>
     </w:r>
     <w:r>
       <w:rPr>
@@ -1743,7 +1831,7 @@
         <w:bCs/>
         <w:szCs w:val="26"/>
       </w:rPr>
-      <w:t>Website:</w:t>
+      <w:t>ub:</w:t>
     </w:r>
     <w:r>
       <w:rPr>
@@ -1759,7 +1847,7 @@
           <w:rFonts w:cstheme="minorHAnsi"/>
           <w:szCs w:val="26"/>
         </w:rPr>
-        <w:t>https://allenzhou.me</w:t>
+        <w:t>https://github.com/allenzhou101</w:t>
       </w:r>
     </w:hyperlink>
     <w:r>
@@ -1767,7 +1855,14 @@
         <w:rFonts w:cstheme="minorHAnsi"/>
         <w:szCs w:val="26"/>
       </w:rPr>
-      <w:t xml:space="preserve"> | </w:t>
+      <w:t xml:space="preserve"> </w:t>
+    </w:r>
+    <w:r>
+      <w:rPr>
+        <w:rFonts w:cstheme="minorHAnsi"/>
+        <w:szCs w:val="26"/>
+      </w:rPr>
+      <w:t xml:space="preserve">| </w:t>
     </w:r>
     <w:r>
       <w:rPr>
@@ -6030,7 +6125,7 @@
 </file>
 
 <file path=customXml/itemProps1.xml><?xml version="1.0" encoding="utf-8"?>
-<ds:datastoreItem xmlns:ds="http://schemas.openxmlformats.org/officeDocument/2006/customXml" ds:itemID="{E8B690B0-2B68-4F23-AC71-E010FD732472}">
+<ds:datastoreItem xmlns:ds="http://schemas.openxmlformats.org/officeDocument/2006/customXml" ds:itemID="{BE8F096B-8C8F-4DFD-A27F-4493DF2AA2E2}">
   <ds:schemaRefs>
     <ds:schemaRef ds:uri="http://schemas.openxmlformats.org/officeDocument/2006/bibliography"/>
   </ds:schemaRefs>
